--- a/assignments/575.spr.2023.PS3.docx
+++ b/assignments/575.spr.2023.PS3.docx
@@ -7,7 +7,10 @@
         <w:pStyle w:val="Heading1"/>
       </w:pPr>
       <w:r>
-        <w:t>Genome 575 Problem Set 4</w:t>
+        <w:t xml:space="preserve">Genome 575 Problem Set </w:t>
+      </w:r>
+      <w:r>
+        <w:t>3</w:t>
       </w:r>
     </w:p>
     <w:p>
@@ -15,15 +18,7 @@
         <w:t xml:space="preserve">Here are two spectra each shown with 3 images to provide the best </w:t>
       </w:r>
       <w:r>
-        <w:t xml:space="preserve">display of the entire mass range.  For each </w:t>
-      </w:r>
-      <w:proofErr w:type="gramStart"/>
-      <w:r>
-        <w:t>spectrum provide</w:t>
-      </w:r>
-      <w:proofErr w:type="gramEnd"/>
-      <w:r>
-        <w:t xml:space="preserve"> the best peptide sequence </w:t>
+        <w:t xml:space="preserve">display of the entire mass range.  For each spectrum provide the best peptide sequence </w:t>
       </w:r>
       <w:r>
         <w:t xml:space="preserve">and the protein sequence it was derived (the later can be done by </w:t>
